--- a/Ketan_Malik_Project_Document.docx
+++ b/Ketan_Malik_Project_Document.docx
@@ -107,7 +107,51 @@
           <w:sz w:val="34"/>
           <w:szCs w:val="34"/>
         </w:rPr>
-        <w:t>“HomeStay – A home away from home”</w:t>
+        <w:t>“</w:t>
+      </w:r>
+      <w:r>
+        <w:rPr>
+          <w:rFonts w:ascii="Calibri" w:hAnsi="Calibri" w:cstheme="majorHAnsi"/>
+          <w:b/>
+          <w:bCs/>
+          <w:color w:val="2F5496" w:themeColor="accent1" w:themeShade="BF"/>
+          <w:sz w:val="34"/>
+          <w:szCs w:val="34"/>
+        </w:rPr>
+        <w:t>BookAnEvent</w:t>
+      </w:r>
+      <w:r>
+        <w:rPr>
+          <w:rFonts w:ascii="Calibri" w:hAnsi="Calibri" w:cstheme="majorHAnsi"/>
+          <w:b/>
+          <w:bCs/>
+          <w:color w:val="2F5496" w:themeColor="accent1" w:themeShade="BF"/>
+          <w:sz w:val="34"/>
+          <w:szCs w:val="34"/>
+        </w:rPr>
+        <w:t xml:space="preserve"> – </w:t>
+      </w:r>
+      <w:r>
+        <w:rPr>
+          <w:rFonts w:ascii="Calibri" w:hAnsi="Calibri" w:cstheme="majorHAnsi"/>
+          <w:b/>
+          <w:bCs/>
+          <w:color w:val="2F5496" w:themeColor="accent1" w:themeShade="BF"/>
+          <w:sz w:val="34"/>
+          <w:szCs w:val="34"/>
+        </w:rPr>
+        <w:t>Book your next event through us</w:t>
+      </w:r>
+      <w:r>
+        <w:rPr>
+          <w:rFonts w:ascii="Calibri" w:hAnsi="Calibri" w:cstheme="majorHAnsi"/>
+          <w:b/>
+          <w:bCs/>
+          <w:color w:val="2F5496" w:themeColor="accent1" w:themeShade="BF"/>
+          <w:sz w:val="34"/>
+          <w:szCs w:val="34"/>
+        </w:rPr>
+        <w:t>”</w:t>
       </w:r>
     </w:p>
     <w:p>
@@ -159,13 +203,38 @@
         <w:t xml:space="preserve">The project aims at providing </w:t>
       </w:r>
       <w:r>
-        <w:t>an online marketplace</w:t>
-      </w:r>
-      <w:r>
-        <w:t>, HomeStay,</w:t>
-      </w:r>
-      <w:r>
-        <w:t xml:space="preserve"> for finding and booking lodging at affordable prices. This platform would </w:t>
+        <w:t>an online marketplac</w:t>
+      </w:r>
+      <w:r>
+        <w:t>e</w:t>
+      </w:r>
+      <w:r>
+        <w:t xml:space="preserve">, </w:t>
+      </w:r>
+      <w:r>
+        <w:rPr>
+          <w:i/>
+          <w:iCs/>
+        </w:rPr>
+        <w:t>BookAnEvent</w:t>
+      </w:r>
+      <w:r>
+        <w:t>, for</w:t>
+      </w:r>
+      <w:r>
+        <w:t xml:space="preserve"> finding and booking </w:t>
+      </w:r>
+      <w:r>
+        <w:t>events such as movies, plays, etc. using this web application</w:t>
+      </w:r>
+      <w:r>
+        <w:t xml:space="preserve">. </w:t>
+      </w:r>
+      <w:r>
+        <w:t>It</w:t>
+      </w:r>
+      <w:r>
+        <w:t xml:space="preserve"> would </w:t>
       </w:r>
       <w:r>
         <w:t>help</w:t>
@@ -174,41 +243,140 @@
         <w:t xml:space="preserve"> </w:t>
       </w:r>
       <w:r>
-        <w:t xml:space="preserve">tourists </w:t>
-      </w:r>
-      <w:r>
-        <w:t xml:space="preserve">to browse and book </w:t>
-      </w:r>
-      <w:r>
-        <w:t xml:space="preserve">independent </w:t>
-      </w:r>
-      <w:r>
-        <w:t>homes</w:t>
-      </w:r>
-      <w:r>
-        <w:t xml:space="preserve"> or </w:t>
-      </w:r>
-      <w:r>
-        <w:t>rooms which are listed by other user</w:t>
-      </w:r>
-      <w:r>
-        <w:t>s</w:t>
-      </w:r>
-      <w:r>
-        <w:t>.</w:t>
-      </w:r>
-      <w:r>
-        <w:t xml:space="preserve"> The objective is to allow </w:t>
-      </w:r>
-      <w:r>
-        <w:t>owners</w:t>
-      </w:r>
-      <w:r>
-        <w:t xml:space="preserve"> to list their properties on HomeStay which would be visible to users who are looking to book it for a fixed duration of time.</w:t>
-      </w:r>
-    </w:p>
-    <w:p/>
-    <w:p/>
+        <w:t>customers</w:t>
+      </w:r>
+      <w:r>
+        <w:t xml:space="preserve"> </w:t>
+      </w:r>
+      <w:r>
+        <w:t xml:space="preserve">to browse </w:t>
+      </w:r>
+      <w:r>
+        <w:t>events happening near them and then book tickets for the same. Furthermore,</w:t>
+      </w:r>
+      <w:r>
+        <w:t xml:space="preserve"> </w:t>
+      </w:r>
+      <w:r>
+        <w:t>it also provides a platform for admins to add</w:t>
+      </w:r>
+      <w:r>
+        <w:t xml:space="preserve"> and manage</w:t>
+      </w:r>
+      <w:r>
+        <w:t xml:space="preserve"> events for the customers to book. Some of the key features of the project are</w:t>
+      </w:r>
+      <w:r>
+        <w:t>:</w:t>
+      </w:r>
+    </w:p>
+    <w:p>
+      <w:pPr>
+        <w:pStyle w:val="ListParagraph"/>
+        <w:numPr>
+          <w:ilvl w:val="0"/>
+          <w:numId w:val="6"/>
+        </w:numPr>
+      </w:pPr>
+      <w:r>
+        <w:t xml:space="preserve">Events that can be booked are – movies, plays, and musical shows </w:t>
+      </w:r>
+    </w:p>
+    <w:p>
+      <w:pPr>
+        <w:pStyle w:val="ListParagraph"/>
+        <w:numPr>
+          <w:ilvl w:val="0"/>
+          <w:numId w:val="6"/>
+        </w:numPr>
+      </w:pPr>
+      <w:r>
+        <w:t>Customers can search for events based on their city,</w:t>
+      </w:r>
+      <w:r>
+        <w:t xml:space="preserve"> event name, or </w:t>
+      </w:r>
+      <w:r>
+        <w:t>venue name</w:t>
+      </w:r>
+    </w:p>
+    <w:p>
+      <w:pPr>
+        <w:pStyle w:val="ListParagraph"/>
+        <w:numPr>
+          <w:ilvl w:val="0"/>
+          <w:numId w:val="6"/>
+        </w:numPr>
+      </w:pPr>
+      <w:r>
+        <w:t>Customers can leave reviews about an event they participated in</w:t>
+      </w:r>
+    </w:p>
+    <w:p>
+      <w:pPr>
+        <w:pStyle w:val="ListParagraph"/>
+        <w:numPr>
+          <w:ilvl w:val="0"/>
+          <w:numId w:val="6"/>
+        </w:numPr>
+      </w:pPr>
+      <w:r>
+        <w:t>Admins would perform all the CRUD operations on the events being offered</w:t>
+      </w:r>
+    </w:p>
+    <w:p>
+      <w:pPr>
+        <w:pStyle w:val="ListParagraph"/>
+        <w:numPr>
+          <w:ilvl w:val="0"/>
+          <w:numId w:val="6"/>
+        </w:numPr>
+      </w:pPr>
+      <w:r>
+        <w:t>Admins would be able to respond to the reviews provided by the customers</w:t>
+      </w:r>
+    </w:p>
+    <w:p>
+      <w:pPr>
+        <w:pStyle w:val="ListParagraph"/>
+        <w:numPr>
+          <w:ilvl w:val="0"/>
+          <w:numId w:val="6"/>
+        </w:numPr>
+      </w:pPr>
+      <w:r>
+        <w:t>Provide a</w:t>
+      </w:r>
+      <w:r>
+        <w:t xml:space="preserve"> simple form where anyone without logging in can </w:t>
+      </w:r>
+      <w:r>
+        <w:t>fill in</w:t>
+      </w:r>
+      <w:r>
+        <w:t xml:space="preserve"> details about their event</w:t>
+      </w:r>
+      <w:r>
+        <w:t>(s) and submit it to the admin</w:t>
+      </w:r>
+    </w:p>
+    <w:p>
+      <w:pPr>
+        <w:pStyle w:val="ListParagraph"/>
+        <w:numPr>
+          <w:ilvl w:val="0"/>
+          <w:numId w:val="6"/>
+        </w:numPr>
+      </w:pPr>
+      <w:r>
+        <w:t>Admins can review the submitted forms and add events as necessary</w:t>
+      </w:r>
+    </w:p>
+    <w:p>
+      <w:pPr>
+        <w:pStyle w:val="ListParagraph"/>
+      </w:pPr>
+    </w:p>
     <w:p>
       <w:pPr>
         <w:rPr>
@@ -244,61 +412,107 @@
           <w:b/>
           <w:bCs/>
         </w:rPr>
-        <w:t xml:space="preserve">Role 1 – </w:t>
-      </w:r>
-      <w:r>
-        <w:rPr>
-          <w:b/>
-          <w:bCs/>
-        </w:rPr>
-        <w:t>Owner</w:t>
-      </w:r>
-    </w:p>
-    <w:p>
-      <w:pPr>
-        <w:pStyle w:val="ListParagraph"/>
-      </w:pPr>
-      <w:r>
-        <w:t>Register/Login</w:t>
-      </w:r>
-    </w:p>
-    <w:p>
-      <w:pPr>
-        <w:pStyle w:val="ListParagraph"/>
-      </w:pPr>
-      <w:r>
-        <w:t>Create a listing for their property</w:t>
-      </w:r>
-    </w:p>
-    <w:p>
-      <w:pPr>
-        <w:pStyle w:val="ListParagraph"/>
-      </w:pPr>
-      <w:r>
-        <w:t>Update/Delete an existing listing such as availability, pricing, etc.</w:t>
-      </w:r>
-    </w:p>
-    <w:p>
-      <w:pPr>
-        <w:pStyle w:val="ListParagraph"/>
-      </w:pPr>
-      <w:r>
-        <w:t>Retrieve bookings for a given property</w:t>
-      </w:r>
-    </w:p>
-    <w:p>
-      <w:pPr>
-        <w:pStyle w:val="ListParagraph"/>
-      </w:pPr>
-      <w:r>
-        <w:t>Review earnings made over a period of time</w:t>
-      </w:r>
-    </w:p>
-    <w:p>
-      <w:r>
-        <w:t xml:space="preserve"> </w:t>
-      </w:r>
-    </w:p>
+        <w:t>Role 1 –</w:t>
+      </w:r>
+      <w:r>
+        <w:rPr>
+          <w:b/>
+          <w:bCs/>
+        </w:rPr>
+        <w:t xml:space="preserve"> Customer</w:t>
+      </w:r>
+    </w:p>
+    <w:p>
+      <w:pPr>
+        <w:pStyle w:val="ListParagraph"/>
+        <w:numPr>
+          <w:ilvl w:val="0"/>
+          <w:numId w:val="3"/>
+        </w:numPr>
+      </w:pPr>
+      <w:r>
+        <w:t xml:space="preserve">Ability to </w:t>
+      </w:r>
+      <w:r>
+        <w:t>Register</w:t>
+      </w:r>
+      <w:r>
+        <w:t xml:space="preserve"> and </w:t>
+      </w:r>
+      <w:r>
+        <w:t>Login</w:t>
+      </w:r>
+    </w:p>
+    <w:p>
+      <w:pPr>
+        <w:pStyle w:val="ListParagraph"/>
+        <w:numPr>
+          <w:ilvl w:val="0"/>
+          <w:numId w:val="3"/>
+        </w:numPr>
+      </w:pPr>
+      <w:r>
+        <w:t xml:space="preserve">Browse events based on </w:t>
+      </w:r>
+      <w:r>
+        <w:t xml:space="preserve">city, </w:t>
+      </w:r>
+      <w:r>
+        <w:t xml:space="preserve">event name, or </w:t>
+      </w:r>
+      <w:r>
+        <w:t>venue name</w:t>
+      </w:r>
+    </w:p>
+    <w:p>
+      <w:pPr>
+        <w:pStyle w:val="ListParagraph"/>
+        <w:numPr>
+          <w:ilvl w:val="0"/>
+          <w:numId w:val="3"/>
+        </w:numPr>
+      </w:pPr>
+      <w:r>
+        <w:t>Book a particular event</w:t>
+      </w:r>
+    </w:p>
+    <w:p>
+      <w:pPr>
+        <w:pStyle w:val="ListParagraph"/>
+        <w:numPr>
+          <w:ilvl w:val="0"/>
+          <w:numId w:val="3"/>
+        </w:numPr>
+      </w:pPr>
+      <w:r>
+        <w:t>View past and upcoming bookings</w:t>
+      </w:r>
+    </w:p>
+    <w:p>
+      <w:pPr>
+        <w:pStyle w:val="ListParagraph"/>
+        <w:numPr>
+          <w:ilvl w:val="0"/>
+          <w:numId w:val="3"/>
+        </w:numPr>
+      </w:pPr>
+      <w:r>
+        <w:t>Ability to cancel the booking</w:t>
+      </w:r>
+    </w:p>
+    <w:p>
+      <w:pPr>
+        <w:pStyle w:val="ListParagraph"/>
+        <w:numPr>
+          <w:ilvl w:val="0"/>
+          <w:numId w:val="3"/>
+        </w:numPr>
+      </w:pPr>
+      <w:r>
+        <w:t>Provide comments/reviews about an event</w:t>
+      </w:r>
+    </w:p>
+    <w:p/>
     <w:p>
       <w:pPr>
         <w:ind w:left="360"/>
@@ -312,82 +526,6 @@
           <w:b/>
           <w:bCs/>
         </w:rPr>
-        <w:t xml:space="preserve">Role 2 – </w:t>
-      </w:r>
-      <w:r>
-        <w:rPr>
-          <w:b/>
-          <w:bCs/>
-        </w:rPr>
-        <w:t>Customer</w:t>
-      </w:r>
-    </w:p>
-    <w:p>
-      <w:pPr>
-        <w:pStyle w:val="ListParagraph"/>
-      </w:pPr>
-      <w:r>
-        <w:t>Register/Login</w:t>
-      </w:r>
-    </w:p>
-    <w:p>
-      <w:pPr>
-        <w:pStyle w:val="ListParagraph"/>
-      </w:pPr>
-      <w:r>
-        <w:t>Browse properties based on the searched location</w:t>
-      </w:r>
-    </w:p>
-    <w:p>
-      <w:pPr>
-        <w:pStyle w:val="ListParagraph"/>
-      </w:pPr>
-      <w:r>
-        <w:t>Add/Remove properties to the wish list</w:t>
-      </w:r>
-    </w:p>
-    <w:p>
-      <w:pPr>
-        <w:pStyle w:val="ListParagraph"/>
-      </w:pPr>
-      <w:r>
-        <w:t>Create a new booking</w:t>
-      </w:r>
-    </w:p>
-    <w:p>
-      <w:pPr>
-        <w:pStyle w:val="ListParagraph"/>
-      </w:pPr>
-      <w:r>
-        <w:t>Update/Delete an existing booking</w:t>
-      </w:r>
-    </w:p>
-    <w:p>
-      <w:pPr>
-        <w:pStyle w:val="ListParagraph"/>
-      </w:pPr>
-      <w:r>
-        <w:t>View booking history</w:t>
-      </w:r>
-    </w:p>
-    <w:p>
-      <w:pPr>
-        <w:pStyle w:val="ListParagraph"/>
-      </w:pPr>
-    </w:p>
-    <w:p>
-      <w:pPr>
-        <w:ind w:left="360"/>
-        <w:rPr>
-          <w:b/>
-          <w:bCs/>
-        </w:rPr>
-      </w:pPr>
-      <w:r>
-        <w:rPr>
-          <w:b/>
-          <w:bCs/>
-        </w:rPr>
         <w:t xml:space="preserve">Role 3 – </w:t>
       </w:r>
       <w:r>
@@ -401,32 +539,90 @@
     <w:p>
       <w:pPr>
         <w:pStyle w:val="ListParagraph"/>
-      </w:pPr>
-      <w:r>
-        <w:t>Approve</w:t>
-      </w:r>
-      <w:r>
-        <w:t>/Remove</w:t>
-      </w:r>
-      <w:r>
-        <w:t xml:space="preserve"> </w:t>
-      </w:r>
-      <w:r>
-        <w:t>Owner’s</w:t>
-      </w:r>
-      <w:r>
-        <w:t xml:space="preserve"> account</w:t>
-      </w:r>
-    </w:p>
-    <w:p>
-      <w:pPr>
-        <w:pStyle w:val="ListParagraph"/>
-      </w:pPr>
-      <w:r>
-        <w:t>Approve/Remove any of the owner’s property</w:t>
-      </w:r>
-    </w:p>
-    <w:p/>
+        <w:numPr>
+          <w:ilvl w:val="0"/>
+          <w:numId w:val="5"/>
+        </w:numPr>
+      </w:pPr>
+      <w:r>
+        <w:t>Create new events in the system</w:t>
+      </w:r>
+    </w:p>
+    <w:p>
+      <w:pPr>
+        <w:pStyle w:val="ListParagraph"/>
+        <w:numPr>
+          <w:ilvl w:val="0"/>
+          <w:numId w:val="5"/>
+        </w:numPr>
+      </w:pPr>
+      <w:r>
+        <w:t>View past and upcoming events</w:t>
+      </w:r>
+    </w:p>
+    <w:p>
+      <w:pPr>
+        <w:pStyle w:val="ListParagraph"/>
+        <w:numPr>
+          <w:ilvl w:val="0"/>
+          <w:numId w:val="5"/>
+        </w:numPr>
+      </w:pPr>
+      <w:r>
+        <w:t>Modify or Delete existing events</w:t>
+      </w:r>
+    </w:p>
+    <w:p>
+      <w:pPr>
+        <w:pStyle w:val="ListParagraph"/>
+        <w:numPr>
+          <w:ilvl w:val="0"/>
+          <w:numId w:val="5"/>
+        </w:numPr>
+      </w:pPr>
+      <w:r>
+        <w:t>View customer</w:t>
+      </w:r>
+      <w:r>
+        <w:t xml:space="preserve">’s </w:t>
+      </w:r>
+      <w:r>
+        <w:t>account details</w:t>
+      </w:r>
+    </w:p>
+    <w:p>
+      <w:pPr>
+        <w:pStyle w:val="ListParagraph"/>
+        <w:numPr>
+          <w:ilvl w:val="0"/>
+          <w:numId w:val="5"/>
+        </w:numPr>
+      </w:pPr>
+      <w:r>
+        <w:t>Delete any customer</w:t>
+      </w:r>
+      <w:r>
+        <w:t xml:space="preserve">’s </w:t>
+      </w:r>
+      <w:r>
+        <w:t>accoun</w:t>
+      </w:r>
+      <w:r>
+        <w:t>t</w:t>
+      </w:r>
+    </w:p>
+    <w:p>
+      <w:pPr>
+        <w:pStyle w:val="ListParagraph"/>
+        <w:numPr>
+          <w:ilvl w:val="0"/>
+          <w:numId w:val="5"/>
+        </w:numPr>
+      </w:pPr>
+      <w:r>
+        <w:t>Add response to the comments/reviews by the customers</w:t>
+      </w:r>
+    </w:p>
     <w:p/>
     <w:p>
       <w:pPr>
@@ -598,6 +794,181 @@
     </w:lvl>
   </w:abstractNum>
   <w:abstractNum w:abstractNumId="1" w15:restartNumberingAfterBreak="0">
+    <w:nsid w:val="17223998"/>
+    <w:multiLevelType w:val="hybridMultilevel"/>
+    <w:tmpl w:val="AF44573A"/>
+    <w:lvl w:ilvl="0" w:tplc="0409000F">
+      <w:start w:val="1"/>
+      <w:numFmt w:val="decimal"/>
+      <w:lvlText w:val="%1."/>
+      <w:lvlJc w:val="left"/>
+      <w:pPr>
+        <w:ind w:left="720" w:hanging="360"/>
+      </w:pPr>
+      <w:rPr>
+        <w:rFonts w:hint="default"/>
+      </w:rPr>
+    </w:lvl>
+    <w:lvl w:ilvl="1" w:tplc="04090019" w:tentative="1">
+      <w:start w:val="1"/>
+      <w:numFmt w:val="lowerLetter"/>
+      <w:lvlText w:val="%2."/>
+      <w:lvlJc w:val="left"/>
+      <w:pPr>
+        <w:ind w:left="1440" w:hanging="360"/>
+      </w:pPr>
+    </w:lvl>
+    <w:lvl w:ilvl="2" w:tplc="0409001B" w:tentative="1">
+      <w:start w:val="1"/>
+      <w:numFmt w:val="lowerRoman"/>
+      <w:lvlText w:val="%3."/>
+      <w:lvlJc w:val="right"/>
+      <w:pPr>
+        <w:ind w:left="2160" w:hanging="180"/>
+      </w:pPr>
+    </w:lvl>
+    <w:lvl w:ilvl="3" w:tplc="0409000F" w:tentative="1">
+      <w:start w:val="1"/>
+      <w:numFmt w:val="decimal"/>
+      <w:lvlText w:val="%4."/>
+      <w:lvlJc w:val="left"/>
+      <w:pPr>
+        <w:ind w:left="2880" w:hanging="360"/>
+      </w:pPr>
+    </w:lvl>
+    <w:lvl w:ilvl="4" w:tplc="04090019" w:tentative="1">
+      <w:start w:val="1"/>
+      <w:numFmt w:val="lowerLetter"/>
+      <w:lvlText w:val="%5."/>
+      <w:lvlJc w:val="left"/>
+      <w:pPr>
+        <w:ind w:left="3600" w:hanging="360"/>
+      </w:pPr>
+    </w:lvl>
+    <w:lvl w:ilvl="5" w:tplc="0409001B" w:tentative="1">
+      <w:start w:val="1"/>
+      <w:numFmt w:val="lowerRoman"/>
+      <w:lvlText w:val="%6."/>
+      <w:lvlJc w:val="right"/>
+      <w:pPr>
+        <w:ind w:left="4320" w:hanging="180"/>
+      </w:pPr>
+    </w:lvl>
+    <w:lvl w:ilvl="6" w:tplc="0409000F" w:tentative="1">
+      <w:start w:val="1"/>
+      <w:numFmt w:val="decimal"/>
+      <w:lvlText w:val="%7."/>
+      <w:lvlJc w:val="left"/>
+      <w:pPr>
+        <w:ind w:left="5040" w:hanging="360"/>
+      </w:pPr>
+    </w:lvl>
+    <w:lvl w:ilvl="7" w:tplc="04090019" w:tentative="1">
+      <w:start w:val="1"/>
+      <w:numFmt w:val="lowerLetter"/>
+      <w:lvlText w:val="%8."/>
+      <w:lvlJc w:val="left"/>
+      <w:pPr>
+        <w:ind w:left="5760" w:hanging="360"/>
+      </w:pPr>
+    </w:lvl>
+    <w:lvl w:ilvl="8" w:tplc="0409001B" w:tentative="1">
+      <w:start w:val="1"/>
+      <w:numFmt w:val="lowerRoman"/>
+      <w:lvlText w:val="%9."/>
+      <w:lvlJc w:val="right"/>
+      <w:pPr>
+        <w:ind w:left="6480" w:hanging="180"/>
+      </w:pPr>
+    </w:lvl>
+  </w:abstractNum>
+  <w:abstractNum w:abstractNumId="2" w15:restartNumberingAfterBreak="0">
+    <w:nsid w:val="30597EB7"/>
+    <w:multiLevelType w:val="hybridMultilevel"/>
+    <w:tmpl w:val="FB5CB0C2"/>
+    <w:lvl w:ilvl="0" w:tplc="0409000F">
+      <w:start w:val="1"/>
+      <w:numFmt w:val="decimal"/>
+      <w:lvlText w:val="%1."/>
+      <w:lvlJc w:val="left"/>
+      <w:pPr>
+        <w:ind w:left="1440" w:hanging="360"/>
+      </w:pPr>
+    </w:lvl>
+    <w:lvl w:ilvl="1" w:tplc="04090019" w:tentative="1">
+      <w:start w:val="1"/>
+      <w:numFmt w:val="lowerLetter"/>
+      <w:lvlText w:val="%2."/>
+      <w:lvlJc w:val="left"/>
+      <w:pPr>
+        <w:ind w:left="2160" w:hanging="360"/>
+      </w:pPr>
+    </w:lvl>
+    <w:lvl w:ilvl="2" w:tplc="0409001B" w:tentative="1">
+      <w:start w:val="1"/>
+      <w:numFmt w:val="lowerRoman"/>
+      <w:lvlText w:val="%3."/>
+      <w:lvlJc w:val="right"/>
+      <w:pPr>
+        <w:ind w:left="2880" w:hanging="180"/>
+      </w:pPr>
+    </w:lvl>
+    <w:lvl w:ilvl="3" w:tplc="0409000F" w:tentative="1">
+      <w:start w:val="1"/>
+      <w:numFmt w:val="decimal"/>
+      <w:lvlText w:val="%4."/>
+      <w:lvlJc w:val="left"/>
+      <w:pPr>
+        <w:ind w:left="3600" w:hanging="360"/>
+      </w:pPr>
+    </w:lvl>
+    <w:lvl w:ilvl="4" w:tplc="04090019" w:tentative="1">
+      <w:start w:val="1"/>
+      <w:numFmt w:val="lowerLetter"/>
+      <w:lvlText w:val="%5."/>
+      <w:lvlJc w:val="left"/>
+      <w:pPr>
+        <w:ind w:left="4320" w:hanging="360"/>
+      </w:pPr>
+    </w:lvl>
+    <w:lvl w:ilvl="5" w:tplc="0409001B" w:tentative="1">
+      <w:start w:val="1"/>
+      <w:numFmt w:val="lowerRoman"/>
+      <w:lvlText w:val="%6."/>
+      <w:lvlJc w:val="right"/>
+      <w:pPr>
+        <w:ind w:left="5040" w:hanging="180"/>
+      </w:pPr>
+    </w:lvl>
+    <w:lvl w:ilvl="6" w:tplc="0409000F" w:tentative="1">
+      <w:start w:val="1"/>
+      <w:numFmt w:val="decimal"/>
+      <w:lvlText w:val="%7."/>
+      <w:lvlJc w:val="left"/>
+      <w:pPr>
+        <w:ind w:left="5760" w:hanging="360"/>
+      </w:pPr>
+    </w:lvl>
+    <w:lvl w:ilvl="7" w:tplc="04090019" w:tentative="1">
+      <w:start w:val="1"/>
+      <w:numFmt w:val="lowerLetter"/>
+      <w:lvlText w:val="%8."/>
+      <w:lvlJc w:val="left"/>
+      <w:pPr>
+        <w:ind w:left="6480" w:hanging="360"/>
+      </w:pPr>
+    </w:lvl>
+    <w:lvl w:ilvl="8" w:tplc="0409001B" w:tentative="1">
+      <w:start w:val="1"/>
+      <w:numFmt w:val="lowerRoman"/>
+      <w:lvlText w:val="%9."/>
+      <w:lvlJc w:val="right"/>
+      <w:pPr>
+        <w:ind w:left="7200" w:hanging="180"/>
+      </w:pPr>
+    </w:lvl>
+  </w:abstractNum>
+  <w:abstractNum w:abstractNumId="3" w15:restartNumberingAfterBreak="0">
     <w:nsid w:val="3DDA2705"/>
     <w:multiLevelType w:val="hybridMultilevel"/>
     <w:tmpl w:val="E880307C"/>
@@ -683,6 +1054,178 @@
       <w:lvlJc w:val="right"/>
       <w:pPr>
         <w:ind w:left="6480" w:hanging="180"/>
+      </w:pPr>
+    </w:lvl>
+  </w:abstractNum>
+  <w:abstractNum w:abstractNumId="4" w15:restartNumberingAfterBreak="0">
+    <w:nsid w:val="645F5064"/>
+    <w:multiLevelType w:val="hybridMultilevel"/>
+    <w:tmpl w:val="8B20E610"/>
+    <w:lvl w:ilvl="0" w:tplc="0409000F">
+      <w:start w:val="1"/>
+      <w:numFmt w:val="decimal"/>
+      <w:lvlText w:val="%1."/>
+      <w:lvlJc w:val="left"/>
+      <w:pPr>
+        <w:ind w:left="1440" w:hanging="360"/>
+      </w:pPr>
+    </w:lvl>
+    <w:lvl w:ilvl="1" w:tplc="04090019" w:tentative="1">
+      <w:start w:val="1"/>
+      <w:numFmt w:val="lowerLetter"/>
+      <w:lvlText w:val="%2."/>
+      <w:lvlJc w:val="left"/>
+      <w:pPr>
+        <w:ind w:left="2160" w:hanging="360"/>
+      </w:pPr>
+    </w:lvl>
+    <w:lvl w:ilvl="2" w:tplc="0409001B" w:tentative="1">
+      <w:start w:val="1"/>
+      <w:numFmt w:val="lowerRoman"/>
+      <w:lvlText w:val="%3."/>
+      <w:lvlJc w:val="right"/>
+      <w:pPr>
+        <w:ind w:left="2880" w:hanging="180"/>
+      </w:pPr>
+    </w:lvl>
+    <w:lvl w:ilvl="3" w:tplc="0409000F" w:tentative="1">
+      <w:start w:val="1"/>
+      <w:numFmt w:val="decimal"/>
+      <w:lvlText w:val="%4."/>
+      <w:lvlJc w:val="left"/>
+      <w:pPr>
+        <w:ind w:left="3600" w:hanging="360"/>
+      </w:pPr>
+    </w:lvl>
+    <w:lvl w:ilvl="4" w:tplc="04090019" w:tentative="1">
+      <w:start w:val="1"/>
+      <w:numFmt w:val="lowerLetter"/>
+      <w:lvlText w:val="%5."/>
+      <w:lvlJc w:val="left"/>
+      <w:pPr>
+        <w:ind w:left="4320" w:hanging="360"/>
+      </w:pPr>
+    </w:lvl>
+    <w:lvl w:ilvl="5" w:tplc="0409001B" w:tentative="1">
+      <w:start w:val="1"/>
+      <w:numFmt w:val="lowerRoman"/>
+      <w:lvlText w:val="%6."/>
+      <w:lvlJc w:val="right"/>
+      <w:pPr>
+        <w:ind w:left="5040" w:hanging="180"/>
+      </w:pPr>
+    </w:lvl>
+    <w:lvl w:ilvl="6" w:tplc="0409000F" w:tentative="1">
+      <w:start w:val="1"/>
+      <w:numFmt w:val="decimal"/>
+      <w:lvlText w:val="%7."/>
+      <w:lvlJc w:val="left"/>
+      <w:pPr>
+        <w:ind w:left="5760" w:hanging="360"/>
+      </w:pPr>
+    </w:lvl>
+    <w:lvl w:ilvl="7" w:tplc="04090019" w:tentative="1">
+      <w:start w:val="1"/>
+      <w:numFmt w:val="lowerLetter"/>
+      <w:lvlText w:val="%8."/>
+      <w:lvlJc w:val="left"/>
+      <w:pPr>
+        <w:ind w:left="6480" w:hanging="360"/>
+      </w:pPr>
+    </w:lvl>
+    <w:lvl w:ilvl="8" w:tplc="0409001B" w:tentative="1">
+      <w:start w:val="1"/>
+      <w:numFmt w:val="lowerRoman"/>
+      <w:lvlText w:val="%9."/>
+      <w:lvlJc w:val="right"/>
+      <w:pPr>
+        <w:ind w:left="7200" w:hanging="180"/>
+      </w:pPr>
+    </w:lvl>
+  </w:abstractNum>
+  <w:abstractNum w:abstractNumId="5" w15:restartNumberingAfterBreak="0">
+    <w:nsid w:val="7E782466"/>
+    <w:multiLevelType w:val="hybridMultilevel"/>
+    <w:tmpl w:val="40F092D0"/>
+    <w:lvl w:ilvl="0" w:tplc="0409000F">
+      <w:start w:val="1"/>
+      <w:numFmt w:val="decimal"/>
+      <w:lvlText w:val="%1."/>
+      <w:lvlJc w:val="left"/>
+      <w:pPr>
+        <w:ind w:left="1440" w:hanging="360"/>
+      </w:pPr>
+    </w:lvl>
+    <w:lvl w:ilvl="1" w:tplc="04090019" w:tentative="1">
+      <w:start w:val="1"/>
+      <w:numFmt w:val="lowerLetter"/>
+      <w:lvlText w:val="%2."/>
+      <w:lvlJc w:val="left"/>
+      <w:pPr>
+        <w:ind w:left="2160" w:hanging="360"/>
+      </w:pPr>
+    </w:lvl>
+    <w:lvl w:ilvl="2" w:tplc="0409001B" w:tentative="1">
+      <w:start w:val="1"/>
+      <w:numFmt w:val="lowerRoman"/>
+      <w:lvlText w:val="%3."/>
+      <w:lvlJc w:val="right"/>
+      <w:pPr>
+        <w:ind w:left="2880" w:hanging="180"/>
+      </w:pPr>
+    </w:lvl>
+    <w:lvl w:ilvl="3" w:tplc="0409000F" w:tentative="1">
+      <w:start w:val="1"/>
+      <w:numFmt w:val="decimal"/>
+      <w:lvlText w:val="%4."/>
+      <w:lvlJc w:val="left"/>
+      <w:pPr>
+        <w:ind w:left="3600" w:hanging="360"/>
+      </w:pPr>
+    </w:lvl>
+    <w:lvl w:ilvl="4" w:tplc="04090019" w:tentative="1">
+      <w:start w:val="1"/>
+      <w:numFmt w:val="lowerLetter"/>
+      <w:lvlText w:val="%5."/>
+      <w:lvlJc w:val="left"/>
+      <w:pPr>
+        <w:ind w:left="4320" w:hanging="360"/>
+      </w:pPr>
+    </w:lvl>
+    <w:lvl w:ilvl="5" w:tplc="0409001B" w:tentative="1">
+      <w:start w:val="1"/>
+      <w:numFmt w:val="lowerRoman"/>
+      <w:lvlText w:val="%6."/>
+      <w:lvlJc w:val="right"/>
+      <w:pPr>
+        <w:ind w:left="5040" w:hanging="180"/>
+      </w:pPr>
+    </w:lvl>
+    <w:lvl w:ilvl="6" w:tplc="0409000F" w:tentative="1">
+      <w:start w:val="1"/>
+      <w:numFmt w:val="decimal"/>
+      <w:lvlText w:val="%7."/>
+      <w:lvlJc w:val="left"/>
+      <w:pPr>
+        <w:ind w:left="5760" w:hanging="360"/>
+      </w:pPr>
+    </w:lvl>
+    <w:lvl w:ilvl="7" w:tplc="04090019" w:tentative="1">
+      <w:start w:val="1"/>
+      <w:numFmt w:val="lowerLetter"/>
+      <w:lvlText w:val="%8."/>
+      <w:lvlJc w:val="left"/>
+      <w:pPr>
+        <w:ind w:left="6480" w:hanging="360"/>
+      </w:pPr>
+    </w:lvl>
+    <w:lvl w:ilvl="8" w:tplc="0409001B" w:tentative="1">
+      <w:start w:val="1"/>
+      <w:numFmt w:val="lowerRoman"/>
+      <w:lvlText w:val="%9."/>
+      <w:lvlJc w:val="right"/>
+      <w:pPr>
+        <w:ind w:left="7200" w:hanging="180"/>
       </w:pPr>
     </w:lvl>
   </w:abstractNum>
@@ -690,6 +1233,18 @@
     <w:abstractNumId w:val="0"/>
   </w:num>
   <w:num w:numId="2">
+    <w:abstractNumId w:val="3"/>
+  </w:num>
+  <w:num w:numId="3">
+    <w:abstractNumId w:val="4"/>
+  </w:num>
+  <w:num w:numId="4">
+    <w:abstractNumId w:val="5"/>
+  </w:num>
+  <w:num w:numId="5">
+    <w:abstractNumId w:val="2"/>
+  </w:num>
+  <w:num w:numId="6">
     <w:abstractNumId w:val="1"/>
   </w:num>
 </w:numbering>
